--- a/web development notes .docx
+++ b/web development notes .docx
@@ -60178,6 +60178,61 @@
       <w:pPr>
         <w:spacing w:after="0"/>
       </w:pPr>
+    </w:p>
+    <w:p>
+      <w:pPr>
+        <w:pBdr>
+          <w:bottom w:val="single" w:sz="6" w:space="1" w:color="auto"/>
+        </w:pBdr>
+        <w:spacing w:after="0"/>
+      </w:pPr>
+    </w:p>
+    <w:p>
+      <w:pPr>
+        <w:spacing w:after="0"/>
+      </w:pPr>
+    </w:p>
+    <w:p>
+      <w:pPr>
+        <w:spacing w:after="0"/>
+      </w:pPr>
+      <w:r>
+        <w:t xml:space="preserve">State: </w:t>
+      </w:r>
+    </w:p>
+    <w:p>
+      <w:pPr>
+        <w:spacing w:after="0"/>
+      </w:pPr>
+      <w:r>
+        <w:t xml:space="preserve">Here we are changing the state of component </w:t>
+      </w:r>
+    </w:p>
+    <w:p>
+      <w:pPr>
+        <w:spacing w:after="0"/>
+      </w:pPr>
+    </w:p>
+    <w:p>
+      <w:pPr>
+        <w:spacing w:after="0"/>
+      </w:pPr>
+      <w:r>
+        <w:t>Hook that read the state of the component: it’s use when we need to render element as per the component state change but we must use hooks in functions</w:t>
+      </w:r>
+    </w:p>
+    <w:p>
+      <w:pPr>
+        <w:spacing w:after="0"/>
+      </w:pPr>
+    </w:p>
+    <w:p>
+      <w:pPr>
+        <w:spacing w:after="0"/>
+      </w:pPr>
+      <w:r>
+        <w:t xml:space="preserve"> </w:t>
+      </w:r>
       <w:bookmarkStart w:id="0" w:name="_GoBack"/>
       <w:bookmarkEnd w:id="0"/>
     </w:p>
